--- a/backend/documents/templates/протокол_проверки_по_БДД.docx
+++ b/backend/documents/templates/протокол_проверки_по_БДД.docx
@@ -9,6 +9,28 @@
         <w:ind w:firstLine="720" w:start="3600"/>
         <w:jc w:val="start"/>
         <w:rPr>
+          <w:highlight w:val="none"/>
+          <w:shd w:fill="FFFF00" w:val="clear"/>
+        </w:rPr>
+      </w:pPr>
+      <w:r>
+        <w:rPr>
+          <w:rFonts w:eastAsia="Times New Roman" w:cs="Times New Roman" w:ascii="Times New Roman" w:hAnsi="Times New Roman"/>
+          <w:b/>
+          <w:i/>
+          <w:sz w:val="24"/>
+          <w:szCs w:val="24"/>
+          <w:shd w:fill="FFFF00" w:val="clear"/>
+        </w:rPr>
+        <w:t>{Компания}</w:t>
+      </w:r>
+    </w:p>
+    <w:p>
+      <w:pPr>
+        <w:pStyle w:val="normal1"/>
+        <w:spacing w:lineRule="auto" w:line="240" w:before="240" w:after="240"/>
+        <w:jc w:val="center"/>
+        <w:rPr>
           <w:rFonts w:ascii="Times New Roman" w:hAnsi="Times New Roman" w:eastAsia="Times New Roman" w:cs="Times New Roman"/>
           <w:b/>
           <w:i/>
@@ -25,21 +47,120 @@
           <w:sz w:val="24"/>
           <w:szCs w:val="24"/>
         </w:rPr>
-        <w:t>{Компания}</w:t>
-      </w:r>
-    </w:p>
-    <w:p>
-      <w:pPr>
-        <w:pStyle w:val="normal1"/>
-        <w:spacing w:lineRule="auto" w:line="240" w:before="240" w:after="240"/>
+        <w:t xml:space="preserve">ПРОТОКОЛ № </w:t>
+      </w:r>
+      <w:r>
+        <w:rPr>
+          <w:rFonts w:eastAsia="Times New Roman" w:cs="Times New Roman" w:ascii="Times New Roman" w:hAnsi="Times New Roman"/>
+          <w:b/>
+          <w:i/>
+          <w:sz w:val="24"/>
+          <w:szCs w:val="24"/>
+          <w:u w:val="single"/>
+          <w:shd w:fill="FFFF00" w:val="clear"/>
+        </w:rPr>
+        <w:t>{№}</w:t>
+      </w:r>
+      <w:r>
+        <w:rPr>
+          <w:rFonts w:eastAsia="Times New Roman" w:cs="Times New Roman" w:ascii="Times New Roman" w:hAnsi="Times New Roman"/>
+          <w:b/>
+          <w:i/>
+          <w:sz w:val="24"/>
+          <w:szCs w:val="24"/>
+          <w:u w:val="single"/>
+        </w:rPr>
+        <w:t xml:space="preserve"> </w:t>
+      </w:r>
+      <w:r>
+        <w:rPr>
+          <w:rFonts w:eastAsia="Times New Roman" w:cs="Times New Roman" w:ascii="Times New Roman" w:hAnsi="Times New Roman"/>
+          <w:b/>
+          <w:i/>
+          <w:sz w:val="24"/>
+          <w:szCs w:val="24"/>
+        </w:rPr>
+        <w:t xml:space="preserve">от </w:t>
+      </w:r>
+      <w:r>
+        <w:rPr>
+          <w:rFonts w:eastAsia="Times New Roman" w:cs="Times New Roman" w:ascii="Times New Roman" w:hAnsi="Times New Roman"/>
+          <w:b/>
+          <w:i/>
+          <w:sz w:val="24"/>
+          <w:szCs w:val="24"/>
+          <w:shd w:fill="FFFF00" w:val="clear"/>
+        </w:rPr>
+        <w:t>{Дата протокола}</w:t>
+      </w:r>
+      <w:r>
+        <w:rPr>
+          <w:rFonts w:eastAsia="Times New Roman" w:cs="Times New Roman" w:ascii="Times New Roman" w:hAnsi="Times New Roman"/>
+          <w:b/>
+          <w:i/>
+          <w:sz w:val="24"/>
+          <w:szCs w:val="24"/>
+          <w:highlight w:val="white"/>
+        </w:rPr>
+        <w:t xml:space="preserve"> г.</w:t>
+      </w:r>
+      <w:r>
+        <w:rPr>
+          <w:rFonts w:eastAsia="Times New Roman" w:cs="Times New Roman" w:ascii="Times New Roman" w:hAnsi="Times New Roman"/>
+          <w:b/>
+          <w:sz w:val="24"/>
+          <w:szCs w:val="24"/>
+        </w:rPr>
+        <w:t xml:space="preserve"> </w:t>
+      </w:r>
+    </w:p>
+    <w:p>
+      <w:pPr>
+        <w:pStyle w:val="normal1"/>
+        <w:spacing w:lineRule="auto" w:line="240"/>
+        <w:jc w:val="center"/>
+        <w:rPr>
+          <w:rFonts w:ascii="Times New Roman" w:hAnsi="Times New Roman" w:eastAsia="Times New Roman" w:cs="Times New Roman"/>
+        </w:rPr>
+      </w:pPr>
+      <w:r>
+        <w:rPr>
+          <w:rFonts w:eastAsia="Times New Roman" w:cs="Times New Roman" w:ascii="Times New Roman" w:hAnsi="Times New Roman"/>
+          <w:i/>
+        </w:rPr>
+        <w:t xml:space="preserve">заседания комиссии по проверке знаний в области обеспечения </w:t>
+      </w:r>
+    </w:p>
+    <w:p>
+      <w:pPr>
+        <w:pStyle w:val="normal1"/>
+        <w:spacing w:lineRule="auto" w:line="240"/>
+        <w:jc w:val="center"/>
+        <w:rPr>
+          <w:rFonts w:ascii="Times New Roman" w:hAnsi="Times New Roman" w:eastAsia="Times New Roman" w:cs="Times New Roman"/>
+          <w:i/>
+          <w:i/>
+        </w:rPr>
+      </w:pPr>
+      <w:r>
+        <w:rPr>
+          <w:rFonts w:eastAsia="Times New Roman" w:cs="Times New Roman" w:ascii="Times New Roman" w:hAnsi="Times New Roman"/>
+          <w:i/>
+        </w:rPr>
+        <w:t>безопасности дорожного движения</w:t>
+      </w:r>
+    </w:p>
+    <w:p>
+      <w:pPr>
+        <w:pStyle w:val="normal1"/>
+        <w:spacing w:lineRule="auto" w:line="240"/>
         <w:jc w:val="center"/>
         <w:rPr>
           <w:rFonts w:ascii="Times New Roman" w:hAnsi="Times New Roman" w:eastAsia="Times New Roman" w:cs="Times New Roman"/>
           <w:b/>
           <w:i/>
           <w:i/>
-          <w:sz w:val="24"/>
-          <w:szCs w:val="24"/>
+          <w:u w:val="single"/>
         </w:rPr>
       </w:pPr>
       <w:r>
@@ -47,107 +168,6 @@
           <w:rFonts w:eastAsia="Times New Roman" w:cs="Times New Roman" w:ascii="Times New Roman" w:hAnsi="Times New Roman"/>
           <w:b/>
           <w:i/>
-          <w:sz w:val="24"/>
-          <w:szCs w:val="24"/>
-        </w:rPr>
-        <w:t xml:space="preserve">ПРОТОКОЛ № </w:t>
-      </w:r>
-      <w:r>
-        <w:rPr>
-          <w:rFonts w:eastAsia="Times New Roman" w:cs="Times New Roman" w:ascii="Times New Roman" w:hAnsi="Times New Roman"/>
-          <w:b/>
-          <w:i/>
-          <w:sz w:val="24"/>
-          <w:szCs w:val="24"/>
-          <w:u w:val="single"/>
-        </w:rPr>
-        <w:t xml:space="preserve">{№} </w:t>
-      </w:r>
-      <w:r>
-        <w:rPr>
-          <w:rFonts w:eastAsia="Times New Roman" w:cs="Times New Roman" w:ascii="Times New Roman" w:hAnsi="Times New Roman"/>
-          <w:b/>
-          <w:i/>
-          <w:sz w:val="24"/>
-          <w:szCs w:val="24"/>
-        </w:rPr>
-        <w:t>от {</w:t>
-      </w:r>
-      <w:r>
-        <w:rPr>
-          <w:rFonts w:eastAsia="Times New Roman" w:cs="Times New Roman" w:ascii="Times New Roman" w:hAnsi="Times New Roman"/>
-          <w:b/>
-          <w:i/>
-          <w:sz w:val="24"/>
-          <w:szCs w:val="24"/>
-          <w:highlight w:val="white"/>
-        </w:rPr>
-        <w:t>Дата протокола} г.</w:t>
-      </w:r>
-      <w:r>
-        <w:rPr>
-          <w:rFonts w:eastAsia="Times New Roman" w:cs="Times New Roman" w:ascii="Times New Roman" w:hAnsi="Times New Roman"/>
-          <w:b/>
-          <w:sz w:val="24"/>
-          <w:szCs w:val="24"/>
-        </w:rPr>
-        <w:t xml:space="preserve"> </w:t>
-      </w:r>
-    </w:p>
-    <w:p>
-      <w:pPr>
-        <w:pStyle w:val="normal1"/>
-        <w:spacing w:lineRule="auto" w:line="240"/>
-        <w:jc w:val="center"/>
-        <w:rPr>
-          <w:rFonts w:ascii="Times New Roman" w:hAnsi="Times New Roman" w:eastAsia="Times New Roman" w:cs="Times New Roman"/>
-        </w:rPr>
-      </w:pPr>
-      <w:r>
-        <w:rPr>
-          <w:rFonts w:eastAsia="Times New Roman" w:cs="Times New Roman" w:ascii="Times New Roman" w:hAnsi="Times New Roman"/>
-          <w:i/>
-        </w:rPr>
-        <w:t xml:space="preserve">заседания комиссии по проверке знаний в области обеспечения </w:t>
-      </w:r>
-    </w:p>
-    <w:p>
-      <w:pPr>
-        <w:pStyle w:val="normal1"/>
-        <w:spacing w:lineRule="auto" w:line="240"/>
-        <w:jc w:val="center"/>
-        <w:rPr>
-          <w:rFonts w:ascii="Times New Roman" w:hAnsi="Times New Roman" w:eastAsia="Times New Roman" w:cs="Times New Roman"/>
-          <w:i/>
-          <w:i/>
-        </w:rPr>
-      </w:pPr>
-      <w:r>
-        <w:rPr>
-          <w:rFonts w:eastAsia="Times New Roman" w:cs="Times New Roman" w:ascii="Times New Roman" w:hAnsi="Times New Roman"/>
-          <w:i/>
-        </w:rPr>
-        <w:t>безопасности дорожного движения</w:t>
-      </w:r>
-    </w:p>
-    <w:p>
-      <w:pPr>
-        <w:pStyle w:val="normal1"/>
-        <w:spacing w:lineRule="auto" w:line="240"/>
-        <w:jc w:val="center"/>
-        <w:rPr>
-          <w:rFonts w:ascii="Times New Roman" w:hAnsi="Times New Roman" w:eastAsia="Times New Roman" w:cs="Times New Roman"/>
-          <w:b/>
-          <w:i/>
-          <w:i/>
-          <w:u w:val="single"/>
-        </w:rPr>
-      </w:pPr>
-      <w:r>
-        <w:rPr>
-          <w:rFonts w:eastAsia="Times New Roman" w:cs="Times New Roman" w:ascii="Times New Roman" w:hAnsi="Times New Roman"/>
-          <w:b/>
-          <w:i/>
           <w:u w:val="single"/>
         </w:rPr>
       </w:r>
@@ -207,8 +227,28 @@
           <w:sz w:val="24"/>
           <w:szCs w:val="24"/>
           <w:u w:val="single"/>
-        </w:rPr>
-        <w:t>{Член1}  – {Д1}</w:t>
+          <w:shd w:fill="FFFF00" w:val="clear"/>
+        </w:rPr>
+        <w:t>{Член1}</w:t>
+      </w:r>
+      <w:r>
+        <w:rPr>
+          <w:rFonts w:eastAsia="Times New Roman" w:cs="Times New Roman" w:ascii="Times New Roman" w:hAnsi="Times New Roman"/>
+          <w:sz w:val="24"/>
+          <w:szCs w:val="24"/>
+          <w:u w:val="single"/>
+        </w:rPr>
+        <w:t xml:space="preserve">  – </w:t>
+      </w:r>
+      <w:r>
+        <w:rPr>
+          <w:rFonts w:eastAsia="Times New Roman" w:cs="Times New Roman" w:ascii="Times New Roman" w:hAnsi="Times New Roman"/>
+          <w:sz w:val="24"/>
+          <w:szCs w:val="24"/>
+          <w:u w:val="single"/>
+          <w:shd w:fill="FFFF00" w:val="clear"/>
+        </w:rPr>
+        <w:t>{Д1}</w:t>
       </w:r>
     </w:p>
     <w:p>
@@ -284,8 +324,28 @@
           <w:sz w:val="24"/>
           <w:szCs w:val="24"/>
           <w:u w:val="single"/>
-        </w:rPr>
-        <w:t>{Член2}– {Д2}</w:t>
+          <w:shd w:fill="FFFF00" w:val="clear"/>
+        </w:rPr>
+        <w:t>{Член2}</w:t>
+      </w:r>
+      <w:r>
+        <w:rPr>
+          <w:rFonts w:eastAsia="Times New Roman" w:cs="Times New Roman" w:ascii="Times New Roman" w:hAnsi="Times New Roman"/>
+          <w:sz w:val="24"/>
+          <w:szCs w:val="24"/>
+          <w:u w:val="single"/>
+        </w:rPr>
+        <w:t xml:space="preserve">– </w:t>
+      </w:r>
+      <w:r>
+        <w:rPr>
+          <w:rFonts w:eastAsia="Times New Roman" w:cs="Times New Roman" w:ascii="Times New Roman" w:hAnsi="Times New Roman"/>
+          <w:sz w:val="24"/>
+          <w:szCs w:val="24"/>
+          <w:u w:val="single"/>
+          <w:shd w:fill="FFFF00" w:val="clear"/>
+        </w:rPr>
+        <w:t>{Д2}</w:t>
       </w:r>
     </w:p>
     <w:p>
@@ -343,8 +403,28 @@
           <w:sz w:val="24"/>
           <w:szCs w:val="24"/>
           <w:u w:val="single"/>
-        </w:rPr>
-        <w:t>{Член3} –{Д3}</w:t>
+          <w:shd w:fill="FFFF00" w:val="clear"/>
+        </w:rPr>
+        <w:t>{Член3}</w:t>
+      </w:r>
+      <w:r>
+        <w:rPr>
+          <w:rFonts w:eastAsia="Times New Roman" w:cs="Times New Roman" w:ascii="Times New Roman" w:hAnsi="Times New Roman"/>
+          <w:sz w:val="24"/>
+          <w:szCs w:val="24"/>
+          <w:u w:val="single"/>
+        </w:rPr>
+        <w:t xml:space="preserve"> –</w:t>
+      </w:r>
+      <w:r>
+        <w:rPr>
+          <w:rFonts w:eastAsia="Times New Roman" w:cs="Times New Roman" w:ascii="Times New Roman" w:hAnsi="Times New Roman"/>
+          <w:sz w:val="24"/>
+          <w:szCs w:val="24"/>
+          <w:u w:val="single"/>
+          <w:shd w:fill="FFFF00" w:val="clear"/>
+        </w:rPr>
+        <w:t>{Д3}</w:t>
       </w:r>
     </w:p>
     <w:p>
@@ -444,8 +524,8 @@
       </w:tblPr>
       <w:tblGrid>
         <w:gridCol w:w="540"/>
-        <w:gridCol w:w="2368"/>
-        <w:gridCol w:w="1457"/>
+        <w:gridCol w:w="2367"/>
+        <w:gridCol w:w="1458"/>
         <w:gridCol w:w="1589"/>
         <w:gridCol w:w="1215"/>
         <w:gridCol w:w="1260"/>
@@ -499,7 +579,7 @@
         </w:tc>
         <w:tc>
           <w:tcPr>
-            <w:tcW w:w="2368" w:type="dxa"/>
+            <w:tcW w:w="2367" w:type="dxa"/>
             <w:tcBorders>
               <w:top w:val="single" w:sz="8" w:space="0" w:color="000000"/>
               <w:bottom w:val="single" w:sz="8" w:space="0" w:color="000000"/>
@@ -531,7 +611,7 @@
         </w:tc>
         <w:tc>
           <w:tcPr>
-            <w:tcW w:w="1457" w:type="dxa"/>
+            <w:tcW w:w="1458" w:type="dxa"/>
             <w:tcBorders>
               <w:top w:val="single" w:sz="8" w:space="0" w:color="000000"/>
               <w:bottom w:val="single" w:sz="8" w:space="0" w:color="000000"/>
@@ -726,7 +806,7 @@
         </w:tc>
         <w:tc>
           <w:tcPr>
-            <w:tcW w:w="2368" w:type="dxa"/>
+            <w:tcW w:w="2367" w:type="dxa"/>
             <w:tcBorders>
               <w:bottom w:val="single" w:sz="8" w:space="0" w:color="000000"/>
               <w:end w:val="single" w:sz="8" w:space="0" w:color="000000"/>
@@ -761,6 +841,7 @@
                 <w:i/>
                 <w:sz w:val="20"/>
                 <w:szCs w:val="20"/>
+                <w:shd w:fill="FFFF00" w:val="clear"/>
               </w:rPr>
               <w:t>{ФИО}</w:t>
             </w:r>
@@ -768,7 +849,7 @@
         </w:tc>
         <w:tc>
           <w:tcPr>
-            <w:tcW w:w="1457" w:type="dxa"/>
+            <w:tcW w:w="1458" w:type="dxa"/>
             <w:tcBorders>
               <w:bottom w:val="single" w:sz="8" w:space="0" w:color="000000"/>
               <w:end w:val="single" w:sz="8" w:space="0" w:color="000000"/>
@@ -781,11 +862,8 @@
               <w:spacing w:lineRule="auto" w:line="240"/>
               <w:jc w:val="center"/>
               <w:rPr>
-                <w:rFonts w:ascii="Times New Roman" w:hAnsi="Times New Roman" w:eastAsia="Times New Roman" w:cs="Times New Roman"/>
-                <w:i/>
-                <w:i/>
-                <w:sz w:val="20"/>
-                <w:szCs w:val="20"/>
+                <w:highlight w:val="none"/>
+                <w:shd w:fill="FFFF00" w:val="clear"/>
               </w:rPr>
             </w:pPr>
             <w:r>
@@ -794,6 +872,7 @@
                 <w:i/>
                 <w:sz w:val="20"/>
                 <w:szCs w:val="20"/>
+                <w:shd w:fill="FFFF00" w:val="clear"/>
               </w:rPr>
               <w:t>{Должность}</w:t>
             </w:r>
@@ -814,11 +893,8 @@
               <w:spacing w:lineRule="auto" w:line="240"/>
               <w:jc w:val="center"/>
               <w:rPr>
-                <w:rFonts w:ascii="Times New Roman" w:hAnsi="Times New Roman" w:eastAsia="Times New Roman" w:cs="Times New Roman"/>
-                <w:i/>
-                <w:i/>
-                <w:sz w:val="20"/>
-                <w:szCs w:val="20"/>
+                <w:highlight w:val="none"/>
+                <w:shd w:fill="FFFF00" w:val="clear"/>
               </w:rPr>
             </w:pPr>
             <w:r>
@@ -827,6 +903,7 @@
                 <w:i/>
                 <w:sz w:val="20"/>
                 <w:szCs w:val="20"/>
+                <w:shd w:fill="FFFF00" w:val="clear"/>
               </w:rPr>
               <w:t xml:space="preserve"> </w:t>
             </w:r>
@@ -836,8 +913,9 @@
                 <w:i/>
                 <w:sz w:val="20"/>
                 <w:szCs w:val="20"/>
-              </w:rPr>
-              <w:t>Основное</w:t>
+                <w:shd w:fill="FFFF00" w:val="clear"/>
+              </w:rPr>
+              <w:t>{Цех, участок}</w:t>
             </w:r>
           </w:p>
         </w:tc>
@@ -856,11 +934,8 @@
               <w:spacing w:lineRule="auto" w:line="240"/>
               <w:jc w:val="center"/>
               <w:rPr>
-                <w:rFonts w:ascii="Times New Roman" w:hAnsi="Times New Roman" w:eastAsia="Times New Roman" w:cs="Times New Roman"/>
-                <w:i/>
-                <w:i/>
-                <w:sz w:val="20"/>
-                <w:szCs w:val="20"/>
+                <w:highlight w:val="none"/>
+                <w:shd w:fill="FFFF00" w:val="clear"/>
               </w:rPr>
             </w:pPr>
             <w:r>
@@ -869,6 +944,7 @@
                 <w:i/>
                 <w:sz w:val="20"/>
                 <w:szCs w:val="20"/>
+                <w:shd w:fill="FFFF00" w:val="clear"/>
               </w:rPr>
               <w:t>{Причина}</w:t>
             </w:r>
@@ -929,7 +1005,12 @@
               </w:rPr>
             </w:pPr>
             <w:r>
-              <w:rPr/>
+              <w:rPr>
+                <w:rFonts w:eastAsia="Times New Roman" w:cs="Times New Roman" w:ascii="Times New Roman" w:hAnsi="Times New Roman"/>
+                <w:i/>
+                <w:sz w:val="24"/>
+                <w:szCs w:val="24"/>
+              </w:rPr>
             </w:r>
           </w:p>
         </w:tc>
@@ -1019,6 +1100,7 @@
           <w:sz w:val="24"/>
           <w:szCs w:val="24"/>
           <w:u w:val="single"/>
+          <w:shd w:fill="FFFF00" w:val="clear"/>
         </w:rPr>
         <w:t>{Член1}</w:t>
       </w:r>
@@ -1109,6 +1191,7 @@
           <w:sz w:val="24"/>
           <w:szCs w:val="24"/>
           <w:u w:val="single"/>
+          <w:shd w:fill="FFFF00" w:val="clear"/>
         </w:rPr>
         <w:t>{Член2}</w:t>
       </w:r>
@@ -1197,6 +1280,7 @@
           <w:sz w:val="24"/>
           <w:szCs w:val="24"/>
           <w:u w:val="single"/>
+          <w:shd w:fill="FFFF00" w:val="clear"/>
         </w:rPr>
         <w:t>{Член3}</w:t>
       </w:r>
@@ -1231,7 +1315,6 @@
       <w:r>
         <w:rPr>
           <w:rFonts w:eastAsia="Times New Roman" w:cs="Times New Roman" w:ascii="Times New Roman" w:hAnsi="Times New Roman"/>
-          <w:b/>
         </w:rPr>
       </w:r>
     </w:p>

--- a/backend/documents/templates/протокол_проверки_по_БДД.docx
+++ b/backend/documents/templates/протокол_проверки_по_БДД.docx
@@ -10,7 +10,7 @@
         <w:jc w:val="start"/>
         <w:rPr>
           <w:highlight w:val="none"/>
-          <w:shd w:fill="FFFF00" w:val="clear"/>
+          <w:shd w:fill="auto" w:val="clear"/>
         </w:rPr>
       </w:pPr>
       <w:r>
@@ -20,9 +20,49 @@
           <w:i/>
           <w:sz w:val="24"/>
           <w:szCs w:val="24"/>
-          <w:shd w:fill="FFFF00" w:val="clear"/>
-        </w:rPr>
-        <w:t>{Компания}</w:t>
+          <w:shd w:fill="auto" w:val="clear"/>
+        </w:rPr>
+        <w:t>{</w:t>
+      </w:r>
+      <w:r>
+        <w:rPr>
+          <w:rFonts w:eastAsia="Times New Roman" w:cs="Times New Roman" w:ascii="Times New Roman" w:hAnsi="Times New Roman"/>
+          <w:b/>
+          <w:i/>
+          <w:color w:val="000000"/>
+          <w:kern w:val="0"/>
+          <w:sz w:val="24"/>
+          <w:szCs w:val="24"/>
+          <w:shd w:fill="auto" w:val="clear"/>
+          <w:lang w:val="ru-RU" w:eastAsia="zh-CN" w:bidi="hi-IN"/>
+        </w:rPr>
+        <w:t xml:space="preserve">{ </w:t>
+      </w:r>
+      <w:r>
+        <w:rPr>
+          <w:rFonts w:eastAsia="Times New Roman" w:cs="Times New Roman" w:ascii="JetBrains Mono" w:hAnsi="JetBrains Mono"/>
+          <w:b w:val="false"/>
+          <w:i w:val="false"/>
+          <w:color w:val="6AAB73"/>
+          <w:sz w:val="20"/>
+          <w:szCs w:val="24"/>
+          <w:shd w:fill="auto" w:val="clear"/>
+        </w:rPr>
+        <w:t xml:space="preserve">company_name </w:t>
+      </w:r>
+      <w:r>
+        <w:rPr>
+          <w:rFonts w:eastAsia="Times New Roman" w:cs="Times New Roman" w:ascii="Times New Roman" w:hAnsi="Times New Roman"/>
+          <w:b/>
+          <w:i/>
+          <w:color w:val="000000"/>
+          <w:kern w:val="0"/>
+          <w:sz w:val="24"/>
+          <w:szCs w:val="24"/>
+          <w:shd w:fill="auto" w:val="clear"/>
+          <w:lang w:val="ru-RU" w:eastAsia="zh-CN" w:bidi="hi-IN"/>
+        </w:rPr>
+        <w:t>}}</w:t>
       </w:r>
     </w:p>
     <w:p>
@@ -47,7 +87,7 @@
           <w:sz w:val="24"/>
           <w:szCs w:val="24"/>
         </w:rPr>
-        <w:t xml:space="preserve">ПРОТОКОЛ № </w:t>
+        <w:t>ПРОТОКОЛ №</w:t>
       </w:r>
       <w:r>
         <w:rPr>
@@ -56,10 +96,9 @@
           <w:i/>
           <w:sz w:val="24"/>
           <w:szCs w:val="24"/>
-          <w:u w:val="single"/>
-          <w:shd w:fill="FFFF00" w:val="clear"/>
-        </w:rPr>
-        <w:t>{№}</w:t>
+          <w:shd w:fill="auto" w:val="clear"/>
+        </w:rPr>
+        <w:t xml:space="preserve"> </w:t>
       </w:r>
       <w:r>
         <w:rPr>
@@ -69,8 +108,22 @@
           <w:sz w:val="24"/>
           <w:szCs w:val="24"/>
           <w:u w:val="single"/>
-        </w:rPr>
-        <w:t xml:space="preserve"> </w:t>
+          <w:shd w:fill="auto" w:val="clear"/>
+        </w:rPr>
+        <w:t xml:space="preserve">{{ </w:t>
+      </w:r>
+      <w:r>
+        <w:rPr>
+          <w:rFonts w:eastAsia="Times New Roman" w:cs="Times New Roman" w:ascii="JetBrains Mono" w:hAnsi="JetBrains Mono"/>
+          <w:b w:val="false"/>
+          <w:i w:val="false"/>
+          <w:color w:val="6AAB73"/>
+          <w:sz w:val="20"/>
+          <w:szCs w:val="24"/>
+          <w:u w:val="single"/>
+          <w:shd w:fill="auto" w:val="clear"/>
+        </w:rPr>
+        <w:t xml:space="preserve">protocol_number </w:t>
       </w:r>
       <w:r>
         <w:rPr>
@@ -79,8 +132,10 @@
           <w:i/>
           <w:sz w:val="24"/>
           <w:szCs w:val="24"/>
-        </w:rPr>
-        <w:t xml:space="preserve">от </w:t>
+          <w:u w:val="single"/>
+          <w:shd w:fill="auto" w:val="clear"/>
+        </w:rPr>
+        <w:t xml:space="preserve">}} </w:t>
       </w:r>
       <w:r>
         <w:rPr>
@@ -89,9 +144,9 @@
           <w:i/>
           <w:sz w:val="24"/>
           <w:szCs w:val="24"/>
-          <w:shd w:fill="FFFF00" w:val="clear"/>
-        </w:rPr>
-        <w:t>{Дата протокола}</w:t>
+          <w:shd w:fill="auto" w:val="clear"/>
+        </w:rPr>
+        <w:t xml:space="preserve">от </w:t>
       </w:r>
       <w:r>
         <w:rPr>
@@ -100,7 +155,44 @@
           <w:i/>
           <w:sz w:val="24"/>
           <w:szCs w:val="24"/>
-          <w:highlight w:val="white"/>
+          <w:u w:val="single"/>
+          <w:shd w:fill="auto" w:val="clear"/>
+        </w:rPr>
+        <w:t xml:space="preserve">{{ </w:t>
+      </w:r>
+      <w:r>
+        <w:rPr>
+          <w:rFonts w:eastAsia="Times New Roman" w:cs="Times New Roman" w:ascii="JetBrains Mono" w:hAnsi="JetBrains Mono"/>
+          <w:b w:val="false"/>
+          <w:i w:val="false"/>
+          <w:color w:val="6AAB73"/>
+          <w:sz w:val="20"/>
+          <w:szCs w:val="24"/>
+          <w:u w:val="single"/>
+          <w:shd w:fill="auto" w:val="clear"/>
+        </w:rPr>
+        <w:t xml:space="preserve">examined__check_date </w:t>
+      </w:r>
+      <w:r>
+        <w:rPr>
+          <w:rFonts w:eastAsia="Times New Roman" w:cs="Times New Roman" w:ascii="Times New Roman" w:hAnsi="Times New Roman"/>
+          <w:b/>
+          <w:i/>
+          <w:sz w:val="24"/>
+          <w:szCs w:val="24"/>
+          <w:u w:val="single"/>
+          <w:shd w:fill="auto" w:val="clear"/>
+        </w:rPr>
+        <w:t>}}</w:t>
+      </w:r>
+      <w:r>
+        <w:rPr>
+          <w:rFonts w:eastAsia="Times New Roman" w:cs="Times New Roman" w:ascii="Times New Roman" w:hAnsi="Times New Roman"/>
+          <w:b/>
+          <w:i/>
+          <w:sz w:val="24"/>
+          <w:szCs w:val="24"/>
+          <w:shd w:fill="auto" w:val="clear"/>
         </w:rPr>
         <w:t xml:space="preserve"> г.</w:t>
       </w:r>
@@ -110,6 +202,7 @@
           <w:b/>
           <w:sz w:val="24"/>
           <w:szCs w:val="24"/>
+          <w:shd w:fill="auto" w:val="clear"/>
         </w:rPr>
         <w:t xml:space="preserve"> </w:t>
       </w:r>
@@ -188,7 +281,7 @@
           <w:sz w:val="24"/>
           <w:szCs w:val="24"/>
         </w:rPr>
-        <w:t>В соответствии с приказом № 6.1 от 12.01.2021 г.. квалификационная комиссия в составе:</w:t>
+        <w:t>В соответствии с приказом № 6.1 от 12.01.2021 г. квалификационная комиссия в составе:</w:t>
       </w:r>
     </w:p>
     <w:p>
@@ -215,40 +308,65 @@
         <w:pStyle w:val="normal1"/>
         <w:jc w:val="both"/>
         <w:rPr>
-          <w:rFonts w:ascii="Times New Roman" w:hAnsi="Times New Roman" w:eastAsia="Times New Roman" w:cs="Times New Roman"/>
-          <w:sz w:val="24"/>
-          <w:szCs w:val="24"/>
-          <w:u w:val="single"/>
-        </w:rPr>
-      </w:pPr>
-      <w:r>
-        <w:rPr>
-          <w:rFonts w:eastAsia="Times New Roman" w:cs="Times New Roman" w:ascii="Times New Roman" w:hAnsi="Times New Roman"/>
-          <w:sz w:val="24"/>
-          <w:szCs w:val="24"/>
-          <w:u w:val="single"/>
-          <w:shd w:fill="FFFF00" w:val="clear"/>
-        </w:rPr>
-        <w:t>{Член1}</w:t>
-      </w:r>
-      <w:r>
-        <w:rPr>
-          <w:rFonts w:eastAsia="Times New Roman" w:cs="Times New Roman" w:ascii="Times New Roman" w:hAnsi="Times New Roman"/>
-          <w:sz w:val="24"/>
-          <w:szCs w:val="24"/>
-          <w:u w:val="single"/>
-        </w:rPr>
-        <w:t xml:space="preserve">  – </w:t>
-      </w:r>
-      <w:r>
-        <w:rPr>
-          <w:rFonts w:eastAsia="Times New Roman" w:cs="Times New Roman" w:ascii="Times New Roman" w:hAnsi="Times New Roman"/>
-          <w:sz w:val="24"/>
-          <w:szCs w:val="24"/>
-          <w:u w:val="single"/>
-          <w:shd w:fill="FFFF00" w:val="clear"/>
-        </w:rPr>
-        <w:t>{Д1}</w:t>
+          <w:highlight w:val="none"/>
+          <w:shd w:fill="auto" w:val="clear"/>
+        </w:rPr>
+      </w:pPr>
+      <w:r>
+        <w:rPr>
+          <w:rFonts w:eastAsia="Times New Roman" w:cs="Times New Roman" w:ascii="Times New Roman" w:hAnsi="Times New Roman"/>
+          <w:sz w:val="24"/>
+          <w:szCs w:val="24"/>
+          <w:u w:val="single"/>
+          <w:shd w:fill="auto" w:val="clear"/>
+        </w:rPr>
+        <w:t xml:space="preserve">{{ </w:t>
+      </w:r>
+      <w:r>
+        <w:rPr>
+          <w:rFonts w:eastAsia="Times New Roman" w:cs="Times New Roman" w:ascii="JetBrains Mono" w:hAnsi="JetBrains Mono"/>
+          <w:b w:val="false"/>
+          <w:i w:val="false"/>
+          <w:color w:val="6AAB73"/>
+          <w:sz w:val="20"/>
+          <w:szCs w:val="24"/>
+          <w:u w:val="single"/>
+          <w:shd w:fill="auto" w:val="clear"/>
+        </w:rPr>
+        <w:t>chairman_name</w:t>
+      </w:r>
+      <w:r>
+        <w:rPr>
+          <w:rFonts w:eastAsia="Times New Roman" w:cs="Times New Roman" w:ascii="Times New Roman" w:hAnsi="Times New Roman"/>
+          <w:sz w:val="24"/>
+          <w:szCs w:val="24"/>
+          <w:u w:val="single"/>
+          <w:shd w:fill="auto" w:val="clear"/>
+        </w:rPr>
+        <w:t xml:space="preserve"> }}  – {{ </w:t>
+      </w:r>
+      <w:r>
+        <w:rPr>
+          <w:rFonts w:eastAsia="Times New Roman" w:cs="Times New Roman" w:ascii="JetBrains Mono" w:hAnsi="JetBrains Mono"/>
+          <w:b w:val="false"/>
+          <w:i w:val="false"/>
+          <w:color w:val="6AAB73"/>
+          <w:sz w:val="20"/>
+          <w:szCs w:val="24"/>
+          <w:u w:val="single"/>
+          <w:shd w:fill="auto" w:val="clear"/>
+        </w:rPr>
+        <w:t>chairman_position</w:t>
+      </w:r>
+      <w:r>
+        <w:rPr>
+          <w:rFonts w:eastAsia="Times New Roman" w:cs="Times New Roman" w:ascii="Times New Roman" w:hAnsi="Times New Roman"/>
+          <w:sz w:val="24"/>
+          <w:szCs w:val="24"/>
+          <w:u w:val="single"/>
+          <w:shd w:fill="auto" w:val="clear"/>
+        </w:rPr>
+        <w:t xml:space="preserve"> }}</w:t>
       </w:r>
     </w:p>
     <w:p>
@@ -312,40 +430,78 @@
         <w:spacing w:lineRule="auto" w:line="240" w:before="20" w:after="20"/>
         <w:jc w:val="both"/>
         <w:rPr>
-          <w:rFonts w:ascii="Times New Roman" w:hAnsi="Times New Roman" w:eastAsia="Times New Roman" w:cs="Times New Roman"/>
-          <w:sz w:val="24"/>
-          <w:szCs w:val="24"/>
-          <w:u w:val="single"/>
-        </w:rPr>
-      </w:pPr>
-      <w:r>
-        <w:rPr>
-          <w:rFonts w:eastAsia="Times New Roman" w:cs="Times New Roman" w:ascii="Times New Roman" w:hAnsi="Times New Roman"/>
-          <w:sz w:val="24"/>
-          <w:szCs w:val="24"/>
-          <w:u w:val="single"/>
-          <w:shd w:fill="FFFF00" w:val="clear"/>
-        </w:rPr>
-        <w:t>{Член2}</w:t>
-      </w:r>
-      <w:r>
-        <w:rPr>
-          <w:rFonts w:eastAsia="Times New Roman" w:cs="Times New Roman" w:ascii="Times New Roman" w:hAnsi="Times New Roman"/>
-          <w:sz w:val="24"/>
-          <w:szCs w:val="24"/>
-          <w:u w:val="single"/>
-        </w:rPr>
-        <w:t xml:space="preserve">– </w:t>
-      </w:r>
-      <w:r>
-        <w:rPr>
-          <w:rFonts w:eastAsia="Times New Roman" w:cs="Times New Roman" w:ascii="Times New Roman" w:hAnsi="Times New Roman"/>
-          <w:sz w:val="24"/>
-          <w:szCs w:val="24"/>
-          <w:u w:val="single"/>
-          <w:shd w:fill="FFFF00" w:val="clear"/>
-        </w:rPr>
-        <w:t>{Д2}</w:t>
+          <w:highlight w:val="none"/>
+          <w:shd w:fill="auto" w:val="clear"/>
+        </w:rPr>
+      </w:pPr>
+      <w:r>
+        <w:rPr>
+          <w:rFonts w:eastAsia="Times New Roman" w:cs="Times New Roman" w:ascii="Times New Roman" w:hAnsi="Times New Roman"/>
+          <w:sz w:val="24"/>
+          <w:szCs w:val="24"/>
+          <w:u w:val="single"/>
+          <w:shd w:fill="auto" w:val="clear"/>
+        </w:rPr>
+        <w:t xml:space="preserve">{{ </w:t>
+      </w:r>
+      <w:r>
+        <w:rPr>
+          <w:rFonts w:eastAsia="Times New Roman" w:cs="Times New Roman" w:ascii="JetBrains Mono" w:hAnsi="JetBrains Mono"/>
+          <w:b w:val="false"/>
+          <w:i w:val="false"/>
+          <w:color w:val="6AAB73"/>
+          <w:sz w:val="20"/>
+          <w:szCs w:val="24"/>
+          <w:u w:val="single"/>
+          <w:shd w:fill="auto" w:val="clear"/>
+        </w:rPr>
+        <w:t xml:space="preserve">member1_name </w:t>
+      </w:r>
+      <w:r>
+        <w:rPr>
+          <w:rFonts w:eastAsia="Times New Roman" w:cs="Times New Roman" w:ascii="Times New Roman" w:hAnsi="Times New Roman"/>
+          <w:color w:val="000000"/>
+          <w:kern w:val="0"/>
+          <w:sz w:val="24"/>
+          <w:szCs w:val="24"/>
+          <w:u w:val="single"/>
+          <w:shd w:fill="auto" w:val="clear"/>
+          <w:lang w:val="ru-RU" w:eastAsia="zh-CN" w:bidi="hi-IN"/>
+        </w:rPr>
+        <w:t>}</w:t>
+      </w:r>
+      <w:r>
+        <w:rPr>
+          <w:rFonts w:eastAsia="Times New Roman" w:cs="Times New Roman" w:ascii="Times New Roman" w:hAnsi="Times New Roman"/>
+          <w:sz w:val="24"/>
+          <w:szCs w:val="24"/>
+          <w:u w:val="single"/>
+          <w:shd w:fill="auto" w:val="clear"/>
+        </w:rPr>
+        <w:t xml:space="preserve">} – {{ </w:t>
+      </w:r>
+      <w:r>
+        <w:rPr>
+          <w:rFonts w:eastAsia="Times New Roman" w:cs="Times New Roman" w:ascii="JetBrains Mono" w:hAnsi="JetBrains Mono"/>
+          <w:b w:val="false"/>
+          <w:i w:val="false"/>
+          <w:color w:val="6AAB73"/>
+          <w:sz w:val="20"/>
+          <w:szCs w:val="24"/>
+          <w:u w:val="single"/>
+          <w:shd w:fill="auto" w:val="clear"/>
+        </w:rPr>
+        <w:t>member1_position</w:t>
+      </w:r>
+      <w:r>
+        <w:rPr>
+          <w:rFonts w:eastAsia="Times New Roman" w:cs="Times New Roman" w:ascii="Times New Roman" w:hAnsi="Times New Roman"/>
+          <w:sz w:val="24"/>
+          <w:szCs w:val="24"/>
+          <w:u w:val="single"/>
+          <w:shd w:fill="auto" w:val="clear"/>
+        </w:rPr>
+        <w:t xml:space="preserve"> }}</w:t>
       </w:r>
     </w:p>
     <w:p>
@@ -354,32 +510,34 @@
         <w:spacing w:lineRule="auto" w:line="240" w:before="20" w:after="20"/>
         <w:jc w:val="both"/>
         <w:rPr>
-          <w:rFonts w:ascii="Times New Roman" w:hAnsi="Times New Roman" w:eastAsia="Times New Roman" w:cs="Times New Roman"/>
+          <w:highlight w:val="none"/>
+          <w:shd w:fill="auto" w:val="clear"/>
+        </w:rPr>
+      </w:pPr>
+      <w:r>
+        <w:rPr>
+          <w:rFonts w:eastAsia="Times New Roman" w:cs="Times New Roman" w:ascii="Times New Roman" w:hAnsi="Times New Roman"/>
+          <w:sz w:val="18"/>
+          <w:szCs w:val="18"/>
+          <w:shd w:fill="auto" w:val="clear"/>
+        </w:rPr>
+        <w:t xml:space="preserve">            </w:t>
+      </w:r>
+      <w:r>
+        <w:rPr>
+          <w:rFonts w:eastAsia="Times New Roman" w:cs="Times New Roman" w:ascii="Times New Roman" w:hAnsi="Times New Roman"/>
           <w:sz w:val="16"/>
           <w:szCs w:val="16"/>
-        </w:rPr>
-      </w:pPr>
-      <w:r>
-        <w:rPr>
-          <w:rFonts w:eastAsia="Times New Roman" w:cs="Times New Roman" w:ascii="Times New Roman" w:hAnsi="Times New Roman"/>
-          <w:sz w:val="18"/>
-          <w:szCs w:val="18"/>
-        </w:rPr>
-        <w:t xml:space="preserve">            </w:t>
+          <w:shd w:fill="auto" w:val="clear"/>
+        </w:rPr>
+        <w:t xml:space="preserve">       </w:t>
       </w:r>
       <w:r>
         <w:rPr>
           <w:rFonts w:eastAsia="Times New Roman" w:cs="Times New Roman" w:ascii="Times New Roman" w:hAnsi="Times New Roman"/>
           <w:sz w:val="16"/>
           <w:szCs w:val="16"/>
-        </w:rPr>
-        <w:t xml:space="preserve">       </w:t>
-      </w:r>
-      <w:r>
-        <w:rPr>
-          <w:rFonts w:eastAsia="Times New Roman" w:cs="Times New Roman" w:ascii="Times New Roman" w:hAnsi="Times New Roman"/>
-          <w:sz w:val="16"/>
-          <w:szCs w:val="16"/>
+          <w:shd w:fill="auto" w:val="clear"/>
         </w:rPr>
         <w:tab/>
         <w:t>(фамилия, имя, отчество, должность)</w:t>
@@ -391,40 +549,65 @@
         <w:spacing w:lineRule="auto" w:line="240" w:before="20" w:after="20"/>
         <w:jc w:val="both"/>
         <w:rPr>
-          <w:rFonts w:ascii="Times New Roman" w:hAnsi="Times New Roman" w:eastAsia="Times New Roman" w:cs="Times New Roman"/>
-          <w:sz w:val="24"/>
-          <w:szCs w:val="24"/>
-          <w:u w:val="single"/>
-        </w:rPr>
-      </w:pPr>
-      <w:r>
-        <w:rPr>
-          <w:rFonts w:eastAsia="Times New Roman" w:cs="Times New Roman" w:ascii="Times New Roman" w:hAnsi="Times New Roman"/>
-          <w:sz w:val="24"/>
-          <w:szCs w:val="24"/>
-          <w:u w:val="single"/>
-          <w:shd w:fill="FFFF00" w:val="clear"/>
-        </w:rPr>
-        <w:t>{Член3}</w:t>
-      </w:r>
-      <w:r>
-        <w:rPr>
-          <w:rFonts w:eastAsia="Times New Roman" w:cs="Times New Roman" w:ascii="Times New Roman" w:hAnsi="Times New Roman"/>
-          <w:sz w:val="24"/>
-          <w:szCs w:val="24"/>
-          <w:u w:val="single"/>
-        </w:rPr>
-        <w:t xml:space="preserve"> –</w:t>
-      </w:r>
-      <w:r>
-        <w:rPr>
-          <w:rFonts w:eastAsia="Times New Roman" w:cs="Times New Roman" w:ascii="Times New Roman" w:hAnsi="Times New Roman"/>
-          <w:sz w:val="24"/>
-          <w:szCs w:val="24"/>
-          <w:u w:val="single"/>
-          <w:shd w:fill="FFFF00" w:val="clear"/>
-        </w:rPr>
-        <w:t>{Д3}</w:t>
+          <w:highlight w:val="none"/>
+          <w:shd w:fill="auto" w:val="clear"/>
+        </w:rPr>
+      </w:pPr>
+      <w:r>
+        <w:rPr>
+          <w:rFonts w:eastAsia="Times New Roman" w:cs="Times New Roman" w:ascii="Times New Roman" w:hAnsi="Times New Roman"/>
+          <w:sz w:val="24"/>
+          <w:szCs w:val="24"/>
+          <w:u w:val="single"/>
+          <w:shd w:fill="auto" w:val="clear"/>
+        </w:rPr>
+        <w:t xml:space="preserve">{{ </w:t>
+      </w:r>
+      <w:r>
+        <w:rPr>
+          <w:rFonts w:eastAsia="Times New Roman" w:cs="Times New Roman" w:ascii="JetBrains Mono" w:hAnsi="JetBrains Mono"/>
+          <w:b w:val="false"/>
+          <w:i w:val="false"/>
+          <w:color w:val="6AAB73"/>
+          <w:sz w:val="20"/>
+          <w:szCs w:val="24"/>
+          <w:u w:val="single"/>
+          <w:shd w:fill="auto" w:val="clear"/>
+        </w:rPr>
+        <w:t>member2_name</w:t>
+      </w:r>
+      <w:r>
+        <w:rPr>
+          <w:rFonts w:eastAsia="Times New Roman" w:cs="Times New Roman" w:ascii="Times New Roman" w:hAnsi="Times New Roman"/>
+          <w:sz w:val="24"/>
+          <w:szCs w:val="24"/>
+          <w:u w:val="single"/>
+          <w:shd w:fill="auto" w:val="clear"/>
+        </w:rPr>
+        <w:t xml:space="preserve"> }} – {{ </w:t>
+      </w:r>
+      <w:r>
+        <w:rPr>
+          <w:rFonts w:eastAsia="Times New Roman" w:cs="Times New Roman" w:ascii="JetBrains Mono" w:hAnsi="JetBrains Mono"/>
+          <w:b w:val="false"/>
+          <w:i w:val="false"/>
+          <w:color w:val="6AAB73"/>
+          <w:sz w:val="20"/>
+          <w:szCs w:val="24"/>
+          <w:u w:val="single"/>
+          <w:shd w:fill="auto" w:val="clear"/>
+        </w:rPr>
+        <w:t>member2_position</w:t>
+      </w:r>
+      <w:r>
+        <w:rPr>
+          <w:rFonts w:eastAsia="Times New Roman" w:cs="Times New Roman" w:ascii="Times New Roman" w:hAnsi="Times New Roman"/>
+          <w:sz w:val="24"/>
+          <w:szCs w:val="24"/>
+          <w:u w:val="single"/>
+          <w:shd w:fill="auto" w:val="clear"/>
+        </w:rPr>
+        <w:t xml:space="preserve"> }}</w:t>
       </w:r>
     </w:p>
     <w:p>
@@ -524,8 +707,8 @@
       </w:tblPr>
       <w:tblGrid>
         <w:gridCol w:w="540"/>
-        <w:gridCol w:w="2367"/>
-        <w:gridCol w:w="1458"/>
+        <w:gridCol w:w="2363"/>
+        <w:gridCol w:w="1462"/>
         <w:gridCol w:w="1589"/>
         <w:gridCol w:w="1215"/>
         <w:gridCol w:w="1260"/>
@@ -579,7 +762,7 @@
         </w:tc>
         <w:tc>
           <w:tcPr>
-            <w:tcW w:w="2367" w:type="dxa"/>
+            <w:tcW w:w="2363" w:type="dxa"/>
             <w:tcBorders>
               <w:top w:val="single" w:sz="8" w:space="0" w:color="000000"/>
               <w:bottom w:val="single" w:sz="8" w:space="0" w:color="000000"/>
@@ -611,7 +794,7 @@
         </w:tc>
         <w:tc>
           <w:tcPr>
-            <w:tcW w:w="1458" w:type="dxa"/>
+            <w:tcW w:w="1462" w:type="dxa"/>
             <w:tcBorders>
               <w:top w:val="single" w:sz="8" w:space="0" w:color="000000"/>
               <w:bottom w:val="single" w:sz="8" w:space="0" w:color="000000"/>
@@ -806,7 +989,7 @@
         </w:tc>
         <w:tc>
           <w:tcPr>
-            <w:tcW w:w="2367" w:type="dxa"/>
+            <w:tcW w:w="2363" w:type="dxa"/>
             <w:tcBorders>
               <w:bottom w:val="single" w:sz="8" w:space="0" w:color="000000"/>
               <w:end w:val="single" w:sz="8" w:space="0" w:color="000000"/>
@@ -841,15 +1024,58 @@
                 <w:i/>
                 <w:sz w:val="20"/>
                 <w:szCs w:val="20"/>
-                <w:shd w:fill="FFFF00" w:val="clear"/>
-              </w:rPr>
-              <w:t>{ФИО}</w:t>
+                <w:shd w:fill="auto" w:val="clear"/>
+              </w:rPr>
+              <w:t xml:space="preserve">{{ </w:t>
+            </w:r>
+            <w:r>
+              <w:rPr>
+                <w:rFonts w:eastAsia="Times New Roman" w:cs="Times New Roman" w:ascii="JetBrains Mono" w:hAnsi="JetBrains Mono"/>
+                <w:b w:val="false"/>
+                <w:i w:val="false"/>
+                <w:color w:val="6AAB73"/>
+                <w:sz w:val="20"/>
+                <w:szCs w:val="20"/>
+                <w:shd w:fill="auto" w:val="clear"/>
+              </w:rPr>
+              <w:t>examined_full_name</w:t>
+            </w:r>
+          </w:p>
+          <w:p>
+            <w:pPr>
+              <w:pStyle w:val="normal1"/>
+              <w:spacing w:lineRule="auto" w:line="240"/>
+              <w:jc w:val="center"/>
+              <w:rPr>
+                <w:highlight w:val="none"/>
+                <w:shd w:fill="auto" w:val="clear"/>
+              </w:rPr>
+            </w:pPr>
+            <w:r>
+              <w:rPr>
+                <w:rFonts w:eastAsia="Times New Roman" w:cs="Times New Roman" w:ascii="Times New Roman" w:hAnsi="Times New Roman"/>
+                <w:i/>
+                <w:sz w:val="20"/>
+                <w:szCs w:val="20"/>
+                <w:shd w:fill="auto" w:val="clear"/>
+              </w:rPr>
+              <w:t xml:space="preserve"> </w:t>
+            </w:r>
+            <w:r>
+              <w:rPr>
+                <w:rFonts w:eastAsia="Times New Roman" w:cs="Times New Roman" w:ascii="Times New Roman" w:hAnsi="Times New Roman"/>
+                <w:i/>
+                <w:sz w:val="20"/>
+                <w:szCs w:val="20"/>
+                <w:shd w:fill="auto" w:val="clear"/>
+              </w:rPr>
+              <w:t>}}</w:t>
             </w:r>
           </w:p>
         </w:tc>
         <w:tc>
           <w:tcPr>
-            <w:tcW w:w="1458" w:type="dxa"/>
+            <w:tcW w:w="1462" w:type="dxa"/>
             <w:tcBorders>
               <w:bottom w:val="single" w:sz="8" w:space="0" w:color="000000"/>
               <w:end w:val="single" w:sz="8" w:space="0" w:color="000000"/>
@@ -863,7 +1089,7 @@
               <w:jc w:val="center"/>
               <w:rPr>
                 <w:highlight w:val="none"/>
-                <w:shd w:fill="FFFF00" w:val="clear"/>
+                <w:shd w:fill="auto" w:val="clear"/>
               </w:rPr>
             </w:pPr>
             <w:r>
@@ -872,9 +1098,52 @@
                 <w:i/>
                 <w:sz w:val="20"/>
                 <w:szCs w:val="20"/>
-                <w:shd w:fill="FFFF00" w:val="clear"/>
-              </w:rPr>
-              <w:t>{Должность}</w:t>
+                <w:shd w:fill="auto" w:val="clear"/>
+              </w:rPr>
+              <w:t xml:space="preserve">{{ </w:t>
+            </w:r>
+            <w:r>
+              <w:rPr>
+                <w:rFonts w:eastAsia="Times New Roman" w:cs="Times New Roman" w:ascii="JetBrains Mono" w:hAnsi="JetBrains Mono"/>
+                <w:b w:val="false"/>
+                <w:i w:val="false"/>
+                <w:color w:val="6AAB73"/>
+                <w:sz w:val="20"/>
+                <w:szCs w:val="20"/>
+                <w:shd w:fill="auto" w:val="clear"/>
+              </w:rPr>
+              <w:t>examined_position</w:t>
+            </w:r>
+          </w:p>
+          <w:p>
+            <w:pPr>
+              <w:pStyle w:val="normal1"/>
+              <w:spacing w:lineRule="auto" w:line="240"/>
+              <w:jc w:val="center"/>
+              <w:rPr>
+                <w:highlight w:val="none"/>
+                <w:shd w:fill="auto" w:val="clear"/>
+              </w:rPr>
+            </w:pPr>
+            <w:r>
+              <w:rPr>
+                <w:rFonts w:eastAsia="Times New Roman" w:cs="Times New Roman" w:ascii="Times New Roman" w:hAnsi="Times New Roman"/>
+                <w:i/>
+                <w:sz w:val="20"/>
+                <w:szCs w:val="20"/>
+                <w:shd w:fill="auto" w:val="clear"/>
+              </w:rPr>
+              <w:t xml:space="preserve"> </w:t>
+            </w:r>
+            <w:r>
+              <w:rPr>
+                <w:rFonts w:eastAsia="Times New Roman" w:cs="Times New Roman" w:ascii="Times New Roman" w:hAnsi="Times New Roman"/>
+                <w:i/>
+                <w:sz w:val="20"/>
+                <w:szCs w:val="20"/>
+                <w:shd w:fill="auto" w:val="clear"/>
+              </w:rPr>
+              <w:t>}}</w:t>
             </w:r>
           </w:p>
         </w:tc>
@@ -894,7 +1163,7 @@
               <w:jc w:val="center"/>
               <w:rPr>
                 <w:highlight w:val="none"/>
-                <w:shd w:fill="FFFF00" w:val="clear"/>
+                <w:shd w:fill="auto" w:val="clear"/>
               </w:rPr>
             </w:pPr>
             <w:r>
@@ -903,7 +1172,7 @@
                 <w:i/>
                 <w:sz w:val="20"/>
                 <w:szCs w:val="20"/>
-                <w:shd w:fill="FFFF00" w:val="clear"/>
+                <w:shd w:fill="auto" w:val="clear"/>
               </w:rPr>
               <w:t xml:space="preserve"> </w:t>
             </w:r>
@@ -913,9 +1182,52 @@
                 <w:i/>
                 <w:sz w:val="20"/>
                 <w:szCs w:val="20"/>
-                <w:shd w:fill="FFFF00" w:val="clear"/>
-              </w:rPr>
-              <w:t>{Цех, участок}</w:t>
+                <w:shd w:fill="auto" w:val="clear"/>
+              </w:rPr>
+              <w:t xml:space="preserve">{{ </w:t>
+            </w:r>
+            <w:r>
+              <w:rPr>
+                <w:rFonts w:eastAsia="Times New Roman" w:cs="Times New Roman" w:ascii="JetBrains Mono" w:hAnsi="JetBrains Mono"/>
+                <w:b w:val="false"/>
+                <w:i w:val="false"/>
+                <w:color w:val="6AAB73"/>
+                <w:sz w:val="20"/>
+                <w:szCs w:val="20"/>
+                <w:shd w:fill="auto" w:val="clear"/>
+              </w:rPr>
+              <w:t>examined_brigade</w:t>
+            </w:r>
+          </w:p>
+          <w:p>
+            <w:pPr>
+              <w:pStyle w:val="normal1"/>
+              <w:spacing w:lineRule="auto" w:line="240"/>
+              <w:jc w:val="center"/>
+              <w:rPr>
+                <w:highlight w:val="none"/>
+                <w:shd w:fill="auto" w:val="clear"/>
+              </w:rPr>
+            </w:pPr>
+            <w:r>
+              <w:rPr>
+                <w:rFonts w:eastAsia="Times New Roman" w:cs="Times New Roman" w:ascii="Times New Roman" w:hAnsi="Times New Roman"/>
+                <w:i/>
+                <w:sz w:val="20"/>
+                <w:szCs w:val="20"/>
+                <w:shd w:fill="auto" w:val="clear"/>
+              </w:rPr>
+              <w:t xml:space="preserve"> </w:t>
+            </w:r>
+            <w:r>
+              <w:rPr>
+                <w:rFonts w:eastAsia="Times New Roman" w:cs="Times New Roman" w:ascii="Times New Roman" w:hAnsi="Times New Roman"/>
+                <w:i/>
+                <w:sz w:val="20"/>
+                <w:szCs w:val="20"/>
+                <w:shd w:fill="auto" w:val="clear"/>
+              </w:rPr>
+              <w:t>}}</w:t>
             </w:r>
           </w:p>
         </w:tc>
@@ -935,7 +1247,7 @@
               <w:jc w:val="center"/>
               <w:rPr>
                 <w:highlight w:val="none"/>
-                <w:shd w:fill="FFFF00" w:val="clear"/>
+                <w:shd w:fill="auto" w:val="clear"/>
               </w:rPr>
             </w:pPr>
             <w:r>
@@ -944,9 +1256,52 @@
                 <w:i/>
                 <w:sz w:val="20"/>
                 <w:szCs w:val="20"/>
-                <w:shd w:fill="FFFF00" w:val="clear"/>
-              </w:rPr>
-              <w:t>{Причина}</w:t>
+                <w:shd w:fill="auto" w:val="clear"/>
+              </w:rPr>
+              <w:t xml:space="preserve">{{ </w:t>
+            </w:r>
+            <w:r>
+              <w:rPr>
+                <w:rFonts w:eastAsia="Times New Roman" w:cs="Times New Roman" w:ascii="JetBrains Mono" w:hAnsi="JetBrains Mono"/>
+                <w:b w:val="false"/>
+                <w:i w:val="false"/>
+                <w:color w:val="6AAB73"/>
+                <w:sz w:val="20"/>
+                <w:szCs w:val="20"/>
+                <w:shd w:fill="auto" w:val="clear"/>
+              </w:rPr>
+              <w:t>examination_reason</w:t>
+            </w:r>
+          </w:p>
+          <w:p>
+            <w:pPr>
+              <w:pStyle w:val="normal1"/>
+              <w:spacing w:lineRule="auto" w:line="240"/>
+              <w:jc w:val="center"/>
+              <w:rPr>
+                <w:highlight w:val="none"/>
+                <w:shd w:fill="auto" w:val="clear"/>
+              </w:rPr>
+            </w:pPr>
+            <w:r>
+              <w:rPr>
+                <w:rFonts w:eastAsia="Times New Roman" w:cs="Times New Roman" w:ascii="Times New Roman" w:hAnsi="Times New Roman"/>
+                <w:i/>
+                <w:sz w:val="20"/>
+                <w:szCs w:val="20"/>
+                <w:shd w:fill="auto" w:val="clear"/>
+              </w:rPr>
+              <w:t xml:space="preserve"> </w:t>
+            </w:r>
+            <w:r>
+              <w:rPr>
+                <w:rFonts w:eastAsia="Times New Roman" w:cs="Times New Roman" w:ascii="Times New Roman" w:hAnsi="Times New Roman"/>
+                <w:i/>
+                <w:sz w:val="20"/>
+                <w:szCs w:val="20"/>
+                <w:shd w:fill="auto" w:val="clear"/>
+              </w:rPr>
+              <w:t>}}</w:t>
             </w:r>
           </w:p>
         </w:tc>
@@ -1092,17 +1447,50 @@
           <w:szCs w:val="24"/>
           <w:u w:val="single"/>
         </w:rPr>
-        <w:t xml:space="preserve">                                                               </w:t>
-      </w:r>
-      <w:r>
-        <w:rPr>
-          <w:rFonts w:eastAsia="Times New Roman" w:cs="Times New Roman" w:ascii="Times New Roman" w:hAnsi="Times New Roman"/>
-          <w:sz w:val="24"/>
-          <w:szCs w:val="24"/>
-          <w:u w:val="single"/>
-          <w:shd w:fill="FFFF00" w:val="clear"/>
-        </w:rPr>
-        <w:t>{Член1}</w:t>
+        <w:t xml:space="preserve">                                                            </w:t>
+      </w:r>
+      <w:r>
+        <w:rPr>
+          <w:rFonts w:eastAsia="Times New Roman" w:cs="Times New Roman" w:ascii="Times New Roman" w:hAnsi="Times New Roman"/>
+          <w:sz w:val="24"/>
+          <w:szCs w:val="24"/>
+          <w:u w:val="single"/>
+          <w:shd w:fill="auto" w:val="clear"/>
+        </w:rPr>
+        <w:t xml:space="preserve">   </w:t>
+      </w:r>
+      <w:r>
+        <w:rPr>
+          <w:rFonts w:eastAsia="Times New Roman" w:cs="Times New Roman" w:ascii="Times New Roman" w:hAnsi="Times New Roman"/>
+          <w:sz w:val="24"/>
+          <w:szCs w:val="24"/>
+          <w:u w:val="single"/>
+          <w:shd w:fill="auto" w:val="clear"/>
+        </w:rPr>
+        <w:t xml:space="preserve">{{ </w:t>
+      </w:r>
+      <w:r>
+        <w:rPr>
+          <w:rFonts w:eastAsia="Times New Roman" w:cs="Times New Roman" w:ascii="JetBrains Mono" w:hAnsi="JetBrains Mono"/>
+          <w:b w:val="false"/>
+          <w:i w:val="false"/>
+          <w:color w:val="6AAB73"/>
+          <w:sz w:val="20"/>
+          <w:szCs w:val="24"/>
+          <w:u w:val="single"/>
+          <w:shd w:fill="auto" w:val="clear"/>
+        </w:rPr>
+        <w:t>chairman_name</w:t>
+      </w:r>
+      <w:r>
+        <w:rPr>
+          <w:rFonts w:eastAsia="Times New Roman" w:cs="Times New Roman" w:ascii="Times New Roman" w:hAnsi="Times New Roman"/>
+          <w:sz w:val="24"/>
+          <w:szCs w:val="24"/>
+          <w:u w:val="single"/>
+          <w:shd w:fill="auto" w:val="clear"/>
+        </w:rPr>
+        <w:t xml:space="preserve"> }}</w:t>
       </w:r>
     </w:p>
     <w:p>
@@ -1110,32 +1498,34 @@
         <w:pStyle w:val="normal1"/>
         <w:spacing w:lineRule="auto" w:line="240" w:before="20" w:after="20"/>
         <w:rPr>
-          <w:rFonts w:ascii="Times New Roman" w:hAnsi="Times New Roman" w:eastAsia="Times New Roman" w:cs="Times New Roman"/>
+          <w:highlight w:val="none"/>
+          <w:shd w:fill="auto" w:val="clear"/>
+        </w:rPr>
+      </w:pPr>
+      <w:r>
+        <w:rPr>
+          <w:rFonts w:eastAsia="Times New Roman" w:cs="Times New Roman" w:ascii="Times New Roman" w:hAnsi="Times New Roman"/>
+          <w:sz w:val="24"/>
+          <w:szCs w:val="24"/>
+          <w:shd w:fill="auto" w:val="clear"/>
+        </w:rPr>
+        <w:t xml:space="preserve">                    </w:t>
+      </w:r>
+      <w:r>
+        <w:rPr>
+          <w:rFonts w:eastAsia="Times New Roman" w:cs="Times New Roman" w:ascii="Times New Roman" w:hAnsi="Times New Roman"/>
+          <w:sz w:val="24"/>
+          <w:szCs w:val="24"/>
+          <w:shd w:fill="auto" w:val="clear"/>
+        </w:rPr>
+        <w:tab/>
+      </w:r>
+      <w:r>
+        <w:rPr>
+          <w:rFonts w:eastAsia="Times New Roman" w:cs="Times New Roman" w:ascii="Times New Roman" w:hAnsi="Times New Roman"/>
           <w:sz w:val="18"/>
           <w:szCs w:val="18"/>
-        </w:rPr>
-      </w:pPr>
-      <w:r>
-        <w:rPr>
-          <w:rFonts w:eastAsia="Times New Roman" w:cs="Times New Roman" w:ascii="Times New Roman" w:hAnsi="Times New Roman"/>
-          <w:sz w:val="24"/>
-          <w:szCs w:val="24"/>
-        </w:rPr>
-        <w:t xml:space="preserve">                    </w:t>
-      </w:r>
-      <w:r>
-        <w:rPr>
-          <w:rFonts w:eastAsia="Times New Roman" w:cs="Times New Roman" w:ascii="Times New Roman" w:hAnsi="Times New Roman"/>
-          <w:sz w:val="24"/>
-          <w:szCs w:val="24"/>
-        </w:rPr>
-        <w:tab/>
-      </w:r>
-      <w:r>
-        <w:rPr>
-          <w:rFonts w:eastAsia="Times New Roman" w:cs="Times New Roman" w:ascii="Times New Roman" w:hAnsi="Times New Roman"/>
-          <w:sz w:val="18"/>
-          <w:szCs w:val="18"/>
+          <w:shd w:fill="auto" w:val="clear"/>
         </w:rPr>
         <w:t xml:space="preserve">    </w:t>
         <w:tab/>
@@ -1151,16 +1541,16 @@
         <w:pStyle w:val="normal1"/>
         <w:spacing w:lineRule="auto" w:line="240" w:before="20" w:after="20"/>
         <w:rPr>
-          <w:rFonts w:ascii="Times New Roman" w:hAnsi="Times New Roman" w:eastAsia="Times New Roman" w:cs="Times New Roman"/>
-          <w:sz w:val="24"/>
-          <w:szCs w:val="24"/>
-        </w:rPr>
-      </w:pPr>
-      <w:r>
-        <w:rPr>
-          <w:rFonts w:eastAsia="Times New Roman" w:cs="Times New Roman" w:ascii="Times New Roman" w:hAnsi="Times New Roman"/>
-          <w:sz w:val="24"/>
-          <w:szCs w:val="24"/>
+          <w:highlight w:val="none"/>
+          <w:shd w:fill="auto" w:val="clear"/>
+        </w:rPr>
+      </w:pPr>
+      <w:r>
+        <w:rPr>
+          <w:rFonts w:eastAsia="Times New Roman" w:cs="Times New Roman" w:ascii="Times New Roman" w:hAnsi="Times New Roman"/>
+          <w:sz w:val="24"/>
+          <w:szCs w:val="24"/>
+          <w:shd w:fill="auto" w:val="clear"/>
         </w:rPr>
         <w:t>Члены комиссии:</w:t>
       </w:r>
@@ -1171,17 +1561,17 @@
         <w:spacing w:lineRule="auto" w:line="240" w:before="20" w:after="20"/>
         <w:ind w:hanging="0" w:start="3600"/>
         <w:rPr>
-          <w:rFonts w:ascii="Times New Roman" w:hAnsi="Times New Roman" w:eastAsia="Times New Roman" w:cs="Times New Roman"/>
-          <w:sz w:val="24"/>
-          <w:szCs w:val="24"/>
-        </w:rPr>
-      </w:pPr>
-      <w:r>
-        <w:rPr>
-          <w:rFonts w:eastAsia="Times New Roman" w:cs="Times New Roman" w:ascii="Times New Roman" w:hAnsi="Times New Roman"/>
-          <w:sz w:val="24"/>
-          <w:szCs w:val="24"/>
-          <w:u w:val="single"/>
+          <w:highlight w:val="none"/>
+          <w:shd w:fill="auto" w:val="clear"/>
+        </w:rPr>
+      </w:pPr>
+      <w:r>
+        <w:rPr>
+          <w:rFonts w:eastAsia="Times New Roman" w:cs="Times New Roman" w:ascii="Times New Roman" w:hAnsi="Times New Roman"/>
+          <w:sz w:val="24"/>
+          <w:szCs w:val="24"/>
+          <w:u w:val="single"/>
+          <w:shd w:fill="auto" w:val="clear"/>
         </w:rPr>
         <w:t xml:space="preserve">                                                                     </w:t>
       </w:r>
@@ -1191,9 +1581,32 @@
           <w:sz w:val="24"/>
           <w:szCs w:val="24"/>
           <w:u w:val="single"/>
-          <w:shd w:fill="FFFF00" w:val="clear"/>
-        </w:rPr>
-        <w:t>{Член2}</w:t>
+          <w:shd w:fill="auto" w:val="clear"/>
+        </w:rPr>
+        <w:t xml:space="preserve">{{ </w:t>
+      </w:r>
+      <w:r>
+        <w:rPr>
+          <w:rFonts w:eastAsia="Times New Roman" w:cs="Times New Roman" w:ascii="JetBrains Mono" w:hAnsi="JetBrains Mono"/>
+          <w:b w:val="false"/>
+          <w:i w:val="false"/>
+          <w:color w:val="6AAB73"/>
+          <w:sz w:val="20"/>
+          <w:szCs w:val="24"/>
+          <w:u w:val="single"/>
+          <w:shd w:fill="auto" w:val="clear"/>
+        </w:rPr>
+        <w:t>member1_name</w:t>
+      </w:r>
+      <w:r>
+        <w:rPr>
+          <w:rFonts w:eastAsia="Times New Roman" w:cs="Times New Roman" w:ascii="Times New Roman" w:hAnsi="Times New Roman"/>
+          <w:sz w:val="24"/>
+          <w:szCs w:val="24"/>
+          <w:u w:val="single"/>
+          <w:shd w:fill="auto" w:val="clear"/>
+        </w:rPr>
+        <w:t xml:space="preserve"> }}</w:t>
       </w:r>
     </w:p>
     <w:p>
@@ -1201,16 +1614,16 @@
         <w:pStyle w:val="normal1"/>
         <w:spacing w:lineRule="auto" w:line="240" w:before="20" w:after="20"/>
         <w:rPr>
-          <w:rFonts w:ascii="Times New Roman" w:hAnsi="Times New Roman" w:eastAsia="Times New Roman" w:cs="Times New Roman"/>
-          <w:sz w:val="18"/>
-          <w:szCs w:val="18"/>
-        </w:rPr>
-      </w:pPr>
-      <w:r>
-        <w:rPr>
-          <w:rFonts w:eastAsia="Times New Roman" w:cs="Times New Roman" w:ascii="Times New Roman" w:hAnsi="Times New Roman"/>
-          <w:sz w:val="24"/>
-          <w:szCs w:val="24"/>
+          <w:highlight w:val="none"/>
+          <w:shd w:fill="auto" w:val="clear"/>
+        </w:rPr>
+      </w:pPr>
+      <w:r>
+        <w:rPr>
+          <w:rFonts w:eastAsia="Times New Roman" w:cs="Times New Roman" w:ascii="Times New Roman" w:hAnsi="Times New Roman"/>
+          <w:sz w:val="24"/>
+          <w:szCs w:val="24"/>
+          <w:shd w:fill="auto" w:val="clear"/>
         </w:rPr>
         <w:t xml:space="preserve">                        </w:t>
       </w:r>
@@ -1219,6 +1632,7 @@
           <w:rFonts w:eastAsia="Times New Roman" w:cs="Times New Roman" w:ascii="Times New Roman" w:hAnsi="Times New Roman"/>
           <w:sz w:val="24"/>
           <w:szCs w:val="24"/>
+          <w:shd w:fill="auto" w:val="clear"/>
         </w:rPr>
         <w:tab/>
         <w:tab/>
@@ -1231,6 +1645,7 @@
           <w:rFonts w:eastAsia="Times New Roman" w:cs="Times New Roman" w:ascii="Times New Roman" w:hAnsi="Times New Roman"/>
           <w:sz w:val="18"/>
           <w:szCs w:val="18"/>
+          <w:shd w:fill="auto" w:val="clear"/>
         </w:rPr>
         <w:t>(подпись, фамилия инициалы)</w:t>
       </w:r>
@@ -1243,6 +1658,8 @@
           <w:rFonts w:ascii="Times New Roman" w:hAnsi="Times New Roman" w:eastAsia="Times New Roman" w:cs="Times New Roman"/>
           <w:sz w:val="18"/>
           <w:szCs w:val="18"/>
+          <w:highlight w:val="none"/>
+          <w:shd w:fill="auto" w:val="clear"/>
         </w:rPr>
       </w:pPr>
       <w:r>
@@ -1250,6 +1667,7 @@
           <w:rFonts w:eastAsia="Times New Roman" w:cs="Times New Roman" w:ascii="Times New Roman" w:hAnsi="Times New Roman"/>
           <w:sz w:val="18"/>
           <w:szCs w:val="18"/>
+          <w:shd w:fill="auto" w:val="clear"/>
         </w:rPr>
       </w:r>
     </w:p>
@@ -1259,18 +1677,17 @@
         <w:spacing w:lineRule="auto" w:line="240" w:before="20" w:after="20"/>
         <w:ind w:hanging="0" w:start="3600"/>
         <w:rPr>
-          <w:rFonts w:ascii="Times New Roman" w:hAnsi="Times New Roman" w:eastAsia="Times New Roman" w:cs="Times New Roman"/>
-          <w:sz w:val="24"/>
-          <w:szCs w:val="24"/>
-          <w:u w:val="single"/>
-        </w:rPr>
-      </w:pPr>
-      <w:r>
-        <w:rPr>
-          <w:rFonts w:eastAsia="Times New Roman" w:cs="Times New Roman" w:ascii="Times New Roman" w:hAnsi="Times New Roman"/>
-          <w:sz w:val="24"/>
-          <w:szCs w:val="24"/>
-          <w:u w:val="single"/>
+          <w:highlight w:val="none"/>
+          <w:shd w:fill="auto" w:val="clear"/>
+        </w:rPr>
+      </w:pPr>
+      <w:r>
+        <w:rPr>
+          <w:rFonts w:eastAsia="Times New Roman" w:cs="Times New Roman" w:ascii="Times New Roman" w:hAnsi="Times New Roman"/>
+          <w:sz w:val="24"/>
+          <w:szCs w:val="24"/>
+          <w:u w:val="single"/>
+          <w:shd w:fill="auto" w:val="clear"/>
         </w:rPr>
         <w:t xml:space="preserve">                                                                    </w:t>
       </w:r>
@@ -1280,9 +1697,32 @@
           <w:sz w:val="24"/>
           <w:szCs w:val="24"/>
           <w:u w:val="single"/>
-          <w:shd w:fill="FFFF00" w:val="clear"/>
-        </w:rPr>
-        <w:t>{Член3}</w:t>
+          <w:shd w:fill="auto" w:val="clear"/>
+        </w:rPr>
+        <w:t xml:space="preserve">{{ </w:t>
+      </w:r>
+      <w:r>
+        <w:rPr>
+          <w:rFonts w:eastAsia="Times New Roman" w:cs="Times New Roman" w:ascii="JetBrains Mono" w:hAnsi="JetBrains Mono"/>
+          <w:b w:val="false"/>
+          <w:i w:val="false"/>
+          <w:color w:val="6AAB73"/>
+          <w:sz w:val="20"/>
+          <w:szCs w:val="24"/>
+          <w:u w:val="single"/>
+          <w:shd w:fill="auto" w:val="clear"/>
+        </w:rPr>
+        <w:t>member2_name</w:t>
+      </w:r>
+      <w:r>
+        <w:rPr>
+          <w:rFonts w:eastAsia="Times New Roman" w:cs="Times New Roman" w:ascii="Times New Roman" w:hAnsi="Times New Roman"/>
+          <w:sz w:val="24"/>
+          <w:szCs w:val="24"/>
+          <w:u w:val="single"/>
+          <w:shd w:fill="auto" w:val="clear"/>
+        </w:rPr>
+        <w:t xml:space="preserve"> }}</w:t>
       </w:r>
     </w:p>
     <w:p>
